--- a/Lab7/62010694_Lab07.docx
+++ b/Lab7/62010694_Lab07.docx
@@ -21,6 +21,16 @@
           <w:sz w:val="96"/>
           <w:szCs w:val="160"/>
         </w:rPr>
+        <w:t xml:space="preserve">LAB 7 : </w:t>
+      </w:r>
+      <w:r>
+        <w:rPr>
+          <w:rFonts w:ascii="DilleniaUPC" w:hAnsi="DilleniaUPC" w:cs="DilleniaUPC"/>
+          <w:b/>
+          <w:bCs/>
+          <w:sz w:val="96"/>
+          <w:szCs w:val="160"/>
+        </w:rPr>
         <w:t>62010694 &amp; 62010718</w:t>
       </w:r>
     </w:p>
@@ -62,6 +72,7 @@
           <w:rFonts w:ascii="DilleniaUPC" w:hAnsi="DilleniaUPC" w:cs="DilleniaUPC"/>
           <w:b/>
           <w:bCs/>
+          <w:noProof/>
           <w:sz w:val="96"/>
           <w:szCs w:val="160"/>
         </w:rPr>
@@ -118,6 +129,7 @@
           <w:rFonts w:ascii="DilleniaUPC" w:hAnsi="DilleniaUPC" w:cs="DilleniaUPC"/>
           <w:b/>
           <w:bCs/>
+          <w:noProof/>
           <w:sz w:val="96"/>
           <w:szCs w:val="160"/>
         </w:rPr>
@@ -162,7 +174,7 @@
       <w:pPr>
         <w:jc w:val="center"/>
         <w:rPr>
-          <w:rFonts w:ascii="DilleniaUPC" w:hAnsi="DilleniaUPC" w:cs="DilleniaUPC" w:hint="cs"/>
+          <w:rFonts w:ascii="DilleniaUPC" w:hAnsi="DilleniaUPC" w:cs="DilleniaUPC"/>
           <w:b/>
           <w:bCs/>
           <w:color w:val="FF0000"/>
@@ -533,6 +545,7 @@
           <w:rFonts w:ascii="DilleniaUPC" w:hAnsi="DilleniaUPC" w:cs="DilleniaUPC"/>
           <w:b/>
           <w:bCs/>
+          <w:noProof/>
           <w:sz w:val="96"/>
           <w:szCs w:val="160"/>
         </w:rPr>
@@ -589,6 +602,7 @@
           <w:rFonts w:ascii="DilleniaUPC" w:hAnsi="DilleniaUPC" w:cs="DilleniaUPC"/>
           <w:b/>
           <w:bCs/>
+          <w:noProof/>
           <w:sz w:val="96"/>
           <w:szCs w:val="160"/>
         </w:rPr>
@@ -633,7 +647,7 @@
       <w:pPr>
         <w:jc w:val="center"/>
         <w:rPr>
-          <w:rFonts w:ascii="DilleniaUPC" w:hAnsi="DilleniaUPC" w:cs="DilleniaUPC" w:hint="cs"/>
+          <w:rFonts w:ascii="DilleniaUPC" w:hAnsi="DilleniaUPC" w:cs="DilleniaUPC"/>
           <w:b/>
           <w:bCs/>
           <w:color w:val="FF0000"/>
@@ -836,62 +850,7 @@
           <w:sz w:val="40"/>
           <w:szCs w:val="40"/>
         </w:rPr>
-        <w:t xml:space="preserve"> , </w:t>
-      </w:r>
-      <w:r>
-        <w:rPr>
-          <w:rFonts w:ascii="DilleniaUPC" w:hAnsi="DilleniaUPC" w:cs="DilleniaUPC"/>
-          <w:b/>
-          <w:bCs/>
-          <w:color w:val="FF0000"/>
-          <w:sz w:val="40"/>
-          <w:szCs w:val="40"/>
-        </w:rPr>
-        <w:t>R</w:t>
-      </w:r>
-      <w:r>
-        <w:rPr>
-          <w:rFonts w:ascii="DilleniaUPC" w:hAnsi="DilleniaUPC" w:cs="DilleniaUPC"/>
-          <w:b/>
-          <w:bCs/>
-          <w:color w:val="FF0000"/>
-          <w:sz w:val="40"/>
-          <w:szCs w:val="40"/>
-        </w:rPr>
-        <w:t>3</w:t>
-      </w:r>
-      <w:r>
-        <w:rPr>
-          <w:rFonts w:ascii="DilleniaUPC" w:hAnsi="DilleniaUPC" w:cs="DilleniaUPC"/>
-          <w:b/>
-          <w:bCs/>
-          <w:color w:val="FF0000"/>
-          <w:sz w:val="40"/>
-          <w:szCs w:val="40"/>
-        </w:rPr>
-        <w:t xml:space="preserve"> = </w:t>
-      </w:r>
-      <w:r>
-        <w:rPr>
-          <w:rFonts w:ascii="DilleniaUPC" w:hAnsi="DilleniaUPC" w:cs="DilleniaUPC"/>
-          <w:b/>
-          <w:bCs/>
-          <w:color w:val="FF0000"/>
-          <w:sz w:val="40"/>
-          <w:szCs w:val="40"/>
-        </w:rPr>
-        <w:t>30</w:t>
-      </w:r>
-      <w:r>
-        <w:rPr>
-          <w:rFonts w:ascii="DilleniaUPC" w:hAnsi="DilleniaUPC" w:cs="DilleniaUPC"/>
-          <w:b/>
-          <w:bCs/>
-          <w:color w:val="FF0000"/>
-          <w:sz w:val="40"/>
-          <w:szCs w:val="40"/>
-        </w:rPr>
-        <w:t xml:space="preserve"> , </w:t>
+        <w:t xml:space="preserve"> , R3 = 30 , </w:t>
       </w:r>
       <w:r>
         <w:rPr>
@@ -915,18 +874,7 @@
           <w:sz w:val="40"/>
           <w:szCs w:val="40"/>
         </w:rPr>
-        <w:t>address_</w:t>
-      </w:r>
-      <w:r>
-        <w:rPr>
-          <w:rFonts w:ascii="DilleniaUPC" w:hAnsi="DilleniaUPC" w:cs="DilleniaUPC"/>
-          <w:b/>
-          <w:bCs/>
-          <w:color w:val="FF0000"/>
-          <w:sz w:val="40"/>
-          <w:szCs w:val="40"/>
-        </w:rPr>
-        <w:t>thirty</w:t>
+        <w:t>address_thirty</w:t>
       </w:r>
       <w:proofErr w:type="spellEnd"/>
       <w:r>
@@ -968,32 +916,26 @@
       <w:pPr>
         <w:jc w:val="center"/>
         <w:rPr>
-          <w:rFonts w:ascii="DilleniaUPC" w:hAnsi="DilleniaUPC" w:cs="DilleniaUPC"/>
-          <w:b/>
-          <w:bCs/>
-          <w:sz w:val="72"/>
-          <w:szCs w:val="144"/>
+          <w:rFonts w:ascii="DilleniaUPC" w:hAnsi="DilleniaUPC" w:cs="DilleniaUPC" w:hint="cs"/>
+          <w:b/>
+          <w:bCs/>
+          <w:color w:val="FF0000"/>
+          <w:sz w:val="40"/>
+          <w:szCs w:val="40"/>
+          <w:cs/>
         </w:rPr>
       </w:pPr>
       <w:r>
         <w:rPr>
-          <w:rFonts w:ascii="DilleniaUPC" w:hAnsi="DilleniaUPC" w:cs="DilleniaUPC"/>
-          <w:b/>
-          <w:bCs/>
-          <w:sz w:val="72"/>
-          <w:szCs w:val="144"/>
-        </w:rPr>
-        <w:t>Lab7_</w:t>
-      </w:r>
-      <w:r>
-        <w:rPr>
-          <w:rFonts w:ascii="DilleniaUPC" w:hAnsi="DilleniaUPC" w:cs="DilleniaUPC"/>
-          <w:b/>
-          <w:bCs/>
-          <w:sz w:val="72"/>
-          <w:szCs w:val="144"/>
-        </w:rPr>
-        <w:t>3</w:t>
+          <w:rFonts w:ascii="DilleniaUPC" w:hAnsi="DilleniaUPC" w:cs="DilleniaUPC" w:hint="cs"/>
+          <w:b/>
+          <w:bCs/>
+          <w:color w:val="FF0000"/>
+          <w:sz w:val="40"/>
+          <w:szCs w:val="40"/>
+          <w:cs/>
+        </w:rPr>
+        <w:t>ผลลัพธ์เหมือนกัน</w:t>
       </w:r>
     </w:p>
     <w:p>
@@ -1003,6 +945,38 @@
           <w:rFonts w:ascii="DilleniaUPC" w:hAnsi="DilleniaUPC" w:cs="DilleniaUPC"/>
           <w:b/>
           <w:bCs/>
+          <w:sz w:val="72"/>
+          <w:szCs w:val="144"/>
+        </w:rPr>
+      </w:pPr>
+      <w:r>
+        <w:rPr>
+          <w:rFonts w:ascii="DilleniaUPC" w:hAnsi="DilleniaUPC" w:cs="DilleniaUPC"/>
+          <w:b/>
+          <w:bCs/>
+          <w:sz w:val="72"/>
+          <w:szCs w:val="144"/>
+        </w:rPr>
+        <w:t>Lab7_</w:t>
+      </w:r>
+      <w:r>
+        <w:rPr>
+          <w:rFonts w:ascii="DilleniaUPC" w:hAnsi="DilleniaUPC" w:cs="DilleniaUPC"/>
+          <w:b/>
+          <w:bCs/>
+          <w:sz w:val="72"/>
+          <w:szCs w:val="144"/>
+        </w:rPr>
+        <w:t>3</w:t>
+      </w:r>
+    </w:p>
+    <w:p>
+      <w:pPr>
+        <w:jc w:val="center"/>
+        <w:rPr>
+          <w:rFonts w:ascii="DilleniaUPC" w:hAnsi="DilleniaUPC" w:cs="DilleniaUPC"/>
+          <w:b/>
+          <w:bCs/>
           <w:sz w:val="96"/>
           <w:szCs w:val="160"/>
         </w:rPr>
@@ -1012,6 +986,7 @@
           <w:rFonts w:ascii="DilleniaUPC" w:hAnsi="DilleniaUPC" w:cs="DilleniaUPC"/>
           <w:b/>
           <w:bCs/>
+          <w:noProof/>
           <w:sz w:val="96"/>
           <w:szCs w:val="160"/>
         </w:rPr>
@@ -1405,6 +1380,7 @@
       <w:r>
         <w:rPr>
           <w:rFonts w:ascii="DilleniaUPC" w:hAnsi="DilleniaUPC" w:cs="DilleniaUPC"/>
+          <w:noProof/>
           <w:sz w:val="96"/>
           <w:szCs w:val="160"/>
           <w:cs/>
@@ -1451,7 +1427,7 @@
       <w:pPr>
         <w:jc w:val="center"/>
         <w:rPr>
-          <w:rFonts w:ascii="DilleniaUPC" w:hAnsi="DilleniaUPC" w:cs="DilleniaUPC" w:hint="cs"/>
+          <w:rFonts w:ascii="DilleniaUPC" w:hAnsi="DilleniaUPC" w:cs="DilleniaUPC"/>
           <w:sz w:val="96"/>
           <w:szCs w:val="160"/>
         </w:rPr>
@@ -1745,6 +1721,7 @@
           <w:rFonts w:ascii="DilleniaUPC" w:hAnsi="DilleniaUPC" w:cs="DilleniaUPC"/>
           <w:b/>
           <w:bCs/>
+          <w:noProof/>
           <w:sz w:val="72"/>
           <w:szCs w:val="144"/>
         </w:rPr>
@@ -1864,18 +1841,7 @@
           <w:sz w:val="40"/>
           <w:szCs w:val="40"/>
         </w:rPr>
-        <w:t>What is your favorite number?</w:t>
-      </w:r>
-      <w:r>
-        <w:rPr>
-          <w:rFonts w:ascii="DilleniaUPC" w:hAnsi="DilleniaUPC" w:cs="DilleniaUPC"/>
-          <w:b/>
-          <w:bCs/>
-          <w:color w:val="FF0000"/>
-          <w:sz w:val="40"/>
-          <w:szCs w:val="40"/>
-        </w:rPr>
-        <w:t xml:space="preserve"> </w:t>
+        <w:t xml:space="preserve">What is your favorite number? </w:t>
       </w:r>
       <w:r>
         <w:rPr>
@@ -3234,11 +3200,12 @@
       <w:pPr>
         <w:jc w:val="center"/>
         <w:rPr>
-          <w:rFonts w:ascii="DilleniaUPC" w:hAnsi="DilleniaUPC" w:cs="DilleniaUPC"/>
-          <w:b/>
-          <w:bCs/>
-          <w:sz w:val="72"/>
-          <w:szCs w:val="144"/>
+          <w:rFonts w:ascii="DilleniaUPC" w:hAnsi="DilleniaUPC" w:cs="DilleniaUPC" w:hint="cs"/>
+          <w:b/>
+          <w:bCs/>
+          <w:color w:val="FF0000"/>
+          <w:sz w:val="40"/>
+          <w:szCs w:val="40"/>
         </w:rPr>
       </w:pPr>
       <w:r>
@@ -3246,20 +3213,69 @@
           <w:rFonts w:ascii="DilleniaUPC" w:hAnsi="DilleniaUPC" w:cs="DilleniaUPC"/>
           <w:b/>
           <w:bCs/>
-          <w:sz w:val="72"/>
-          <w:szCs w:val="144"/>
-        </w:rPr>
-        <w:t>Lab7_</w:t>
-      </w:r>
-      <w:r>
-        <w:rPr>
-          <w:rFonts w:ascii="DilleniaUPC" w:hAnsi="DilleniaUPC" w:cs="DilleniaUPC"/>
-          <w:b/>
-          <w:bCs/>
-          <w:sz w:val="72"/>
-          <w:szCs w:val="144"/>
-        </w:rPr>
-        <w:t>6</w:t>
+          <w:color w:val="FF0000"/>
+          <w:sz w:val="40"/>
+          <w:szCs w:val="40"/>
+        </w:rPr>
+        <w:t xml:space="preserve">Echo $? </w:t>
+      </w:r>
+      <w:r>
+        <w:rPr>
+          <w:rFonts w:ascii="DilleniaUPC" w:hAnsi="DilleniaUPC" w:cs="DilleniaUPC" w:hint="cs"/>
+          <w:b/>
+          <w:bCs/>
+          <w:color w:val="FF0000"/>
+          <w:sz w:val="40"/>
+          <w:szCs w:val="40"/>
+          <w:cs/>
+        </w:rPr>
+        <w:t>มีไว้เพื่อ</w:t>
+      </w:r>
+      <w:r>
+        <w:rPr>
+          <w:rFonts w:ascii="DilleniaUPC" w:hAnsi="DilleniaUPC" w:cs="DilleniaUPC"/>
+          <w:b/>
+          <w:bCs/>
+          <w:color w:val="FF0000"/>
+          <w:sz w:val="40"/>
+          <w:szCs w:val="40"/>
+          <w:cs/>
+        </w:rPr>
+        <w:t xml:space="preserve"> มันคือคำสั่งแสดงผลใน </w:t>
+      </w:r>
+      <w:r>
+        <w:rPr>
+          <w:rFonts w:ascii="DilleniaUPC" w:hAnsi="DilleniaUPC" w:cs="DilleniaUPC"/>
+          <w:b/>
+          <w:bCs/>
+          <w:color w:val="FF0000"/>
+          <w:sz w:val="40"/>
+          <w:szCs w:val="40"/>
+        </w:rPr>
+        <w:t xml:space="preserve">terminal </w:t>
+      </w:r>
+      <w:r>
+        <w:rPr>
+          <w:rFonts w:ascii="DilleniaUPC" w:hAnsi="DilleniaUPC" w:cs="DilleniaUPC" w:hint="cs"/>
+          <w:b/>
+          <w:bCs/>
+          <w:color w:val="FF0000"/>
+          <w:sz w:val="40"/>
+          <w:szCs w:val="40"/>
+          <w:cs/>
+        </w:rPr>
+        <w:t xml:space="preserve">โดยนำค่ามาจาก </w:t>
+      </w:r>
+      <w:r>
+        <w:rPr>
+          <w:rFonts w:ascii="DilleniaUPC" w:hAnsi="DilleniaUPC" w:cs="DilleniaUPC"/>
+          <w:b/>
+          <w:bCs/>
+          <w:color w:val="FF0000"/>
+          <w:sz w:val="40"/>
+          <w:szCs w:val="40"/>
+        </w:rPr>
+        <w:t>R0</w:t>
       </w:r>
     </w:p>
     <w:p>
@@ -3269,14 +3285,47 @@
           <w:rFonts w:ascii="DilleniaUPC" w:hAnsi="DilleniaUPC" w:cs="DilleniaUPC"/>
           <w:b/>
           <w:bCs/>
-          <w:color w:val="FF0000"/>
-          <w:sz w:val="40"/>
-          <w:szCs w:val="40"/>
+          <w:sz w:val="72"/>
+          <w:szCs w:val="144"/>
         </w:rPr>
       </w:pPr>
       <w:r>
         <w:rPr>
           <w:rFonts w:ascii="DilleniaUPC" w:hAnsi="DilleniaUPC" w:cs="DilleniaUPC"/>
+          <w:b/>
+          <w:bCs/>
+          <w:sz w:val="72"/>
+          <w:szCs w:val="144"/>
+        </w:rPr>
+        <w:t>Lab7_</w:t>
+      </w:r>
+      <w:r>
+        <w:rPr>
+          <w:rFonts w:ascii="DilleniaUPC" w:hAnsi="DilleniaUPC" w:cs="DilleniaUPC"/>
+          <w:b/>
+          <w:bCs/>
+          <w:sz w:val="72"/>
+          <w:szCs w:val="144"/>
+        </w:rPr>
+        <w:t>6</w:t>
+      </w:r>
+    </w:p>
+    <w:p>
+      <w:pPr>
+        <w:jc w:val="center"/>
+        <w:rPr>
+          <w:rFonts w:ascii="DilleniaUPC" w:hAnsi="DilleniaUPC" w:cs="DilleniaUPC"/>
+          <w:b/>
+          <w:bCs/>
+          <w:color w:val="FF0000"/>
+          <w:sz w:val="40"/>
+          <w:szCs w:val="40"/>
+        </w:rPr>
+      </w:pPr>
+      <w:r>
+        <w:rPr>
+          <w:rFonts w:ascii="DilleniaUPC" w:hAnsi="DilleniaUPC" w:cs="DilleniaUPC"/>
+          <w:noProof/>
           <w:sz w:val="96"/>
           <w:szCs w:val="160"/>
         </w:rPr>
@@ -3374,18 +3423,7 @@
           <w:sz w:val="40"/>
           <w:szCs w:val="40"/>
         </w:rPr>
-        <w:t>Number 1 : \n</w:t>
-      </w:r>
-      <w:r>
-        <w:rPr>
-          <w:rFonts w:ascii="DilleniaUPC" w:hAnsi="DilleniaUPC" w:cs="DilleniaUPC"/>
-          <w:b/>
-          <w:bCs/>
-          <w:color w:val="FF0000"/>
-          <w:sz w:val="40"/>
-          <w:szCs w:val="40"/>
-        </w:rPr>
-        <w:t xml:space="preserve"> </w:t>
+        <w:t xml:space="preserve">Number 1 : \n </w:t>
       </w:r>
       <w:r>
         <w:rPr>
@@ -4183,13 +4221,985 @@
     </w:p>
     <w:p>
       <w:pPr>
+        <w:ind w:firstLine="720"/>
         <w:jc w:val="center"/>
+        <w:rPr>
+          <w:rFonts w:ascii="DilleniaUPC" w:hAnsi="DilleniaUPC" w:cs="DilleniaUPC"/>
+          <w:b/>
+          <w:bCs/>
+          <w:color w:val="FF0000"/>
+          <w:sz w:val="40"/>
+          <w:szCs w:val="40"/>
+        </w:rPr>
+      </w:pPr>
+      <w:r>
+        <w:rPr>
+          <w:rFonts w:ascii="DilleniaUPC" w:hAnsi="DilleniaUPC" w:cs="DilleniaUPC"/>
+          <w:b/>
+          <w:bCs/>
+          <w:color w:val="FF0000"/>
+          <w:sz w:val="40"/>
+          <w:szCs w:val="40"/>
+        </w:rPr>
+        <w:lastRenderedPageBreak/>
+        <w:drawing>
+          <wp:inline distT="0" distB="0" distL="0" distR="0" wp14:anchorId="3E39DCC0" wp14:editId="4CD69195">
+            <wp:extent cx="4866042" cy="555186"/>
+            <wp:effectExtent l="0" t="0" r="0" b="0"/>
+            <wp:docPr id="15" name="Picture 15"/>
+            <wp:cNvGraphicFramePr>
+              <a:graphicFrameLocks xmlns:a="http://schemas.openxmlformats.org/drawingml/2006/main" noChangeAspect="1"/>
+            </wp:cNvGraphicFramePr>
+            <a:graphic xmlns:a="http://schemas.openxmlformats.org/drawingml/2006/main">
+              <a:graphicData uri="http://schemas.openxmlformats.org/drawingml/2006/picture">
+                <pic:pic xmlns:pic="http://schemas.openxmlformats.org/drawingml/2006/picture">
+                  <pic:nvPicPr>
+                    <pic:cNvPr id="1" name=""/>
+                    <pic:cNvPicPr/>
+                  </pic:nvPicPr>
+                  <pic:blipFill>
+                    <a:blip r:embed="rId12"/>
+                    <a:stretch>
+                      <a:fillRect/>
+                    </a:stretch>
+                  </pic:blipFill>
+                  <pic:spPr>
+                    <a:xfrm>
+                      <a:off x="0" y="0"/>
+                      <a:ext cx="4866042" cy="555186"/>
+                    </a:xfrm>
+                    <a:prstGeom prst="rect">
+                      <a:avLst/>
+                    </a:prstGeom>
+                  </pic:spPr>
+                </pic:pic>
+              </a:graphicData>
+            </a:graphic>
+          </wp:inline>
+        </w:drawing>
+      </w:r>
+    </w:p>
+    <w:p>
+      <w:pPr>
+        <w:ind w:left="720" w:firstLine="720"/>
+        <w:rPr>
+          <w:rFonts w:ascii="DilleniaUPC" w:hAnsi="DilleniaUPC" w:cs="DilleniaUPC"/>
+          <w:b/>
+          <w:bCs/>
+          <w:color w:val="FF0000"/>
+          <w:sz w:val="40"/>
+          <w:szCs w:val="40"/>
+        </w:rPr>
+      </w:pPr>
+      <w:proofErr w:type="gramStart"/>
+      <w:r>
+        <w:rPr>
+          <w:rFonts w:ascii="DilleniaUPC" w:hAnsi="DilleniaUPC" w:cs="DilleniaUPC"/>
+          <w:b/>
+          <w:bCs/>
+          <w:color w:val="FF0000"/>
+          <w:sz w:val="40"/>
+          <w:szCs w:val="40"/>
+        </w:rPr>
+        <w:t>.</w:t>
+      </w:r>
+      <w:proofErr w:type="spellStart"/>
+      <w:r>
+        <w:rPr>
+          <w:rFonts w:ascii="DilleniaUPC" w:hAnsi="DilleniaUPC" w:cs="DilleniaUPC"/>
+          <w:b/>
+          <w:bCs/>
+          <w:color w:val="FF0000"/>
+          <w:sz w:val="40"/>
+          <w:szCs w:val="40"/>
+        </w:rPr>
+        <w:t>balign</w:t>
+      </w:r>
+      <w:proofErr w:type="spellEnd"/>
+      <w:proofErr w:type="gramEnd"/>
+      <w:r>
+        <w:rPr>
+          <w:rFonts w:ascii="DilleniaUPC" w:hAnsi="DilleniaUPC" w:cs="DilleniaUPC"/>
+          <w:b/>
+          <w:bCs/>
+          <w:color w:val="FF0000"/>
+          <w:sz w:val="40"/>
+          <w:szCs w:val="40"/>
+        </w:rPr>
+        <w:t xml:space="preserve"> 4</w:t>
+      </w:r>
+    </w:p>
+    <w:p>
+      <w:pPr>
+        <w:ind w:firstLine="720"/>
+        <w:rPr>
+          <w:rFonts w:ascii="DilleniaUPC" w:hAnsi="DilleniaUPC" w:cs="DilleniaUPC"/>
+          <w:b/>
+          <w:bCs/>
+          <w:color w:val="FF0000"/>
+          <w:sz w:val="40"/>
+          <w:szCs w:val="40"/>
+        </w:rPr>
+      </w:pPr>
+      <w:r>
+        <w:rPr>
+          <w:rFonts w:ascii="DilleniaUPC" w:hAnsi="DilleniaUPC" w:cs="DilleniaUPC"/>
+          <w:b/>
+          <w:bCs/>
+          <w:color w:val="FF0000"/>
+          <w:sz w:val="40"/>
+          <w:szCs w:val="40"/>
+        </w:rPr>
+        <w:t>num_1</w:t>
+      </w:r>
+      <w:proofErr w:type="gramStart"/>
+      <w:r>
+        <w:rPr>
+          <w:rFonts w:ascii="DilleniaUPC" w:hAnsi="DilleniaUPC" w:cs="DilleniaUPC"/>
+          <w:b/>
+          <w:bCs/>
+          <w:color w:val="FF0000"/>
+          <w:sz w:val="40"/>
+          <w:szCs w:val="40"/>
+        </w:rPr>
+        <w:t>: .word</w:t>
+      </w:r>
+      <w:proofErr w:type="gramEnd"/>
+      <w:r>
+        <w:rPr>
+          <w:rFonts w:ascii="DilleniaUPC" w:hAnsi="DilleniaUPC" w:cs="DilleniaUPC"/>
+          <w:b/>
+          <w:bCs/>
+          <w:color w:val="FF0000"/>
+          <w:sz w:val="40"/>
+          <w:szCs w:val="40"/>
+        </w:rPr>
+        <w:t xml:space="preserve"> 0</w:t>
+      </w:r>
+    </w:p>
+    <w:p>
+      <w:pPr>
+        <w:ind w:left="720" w:firstLine="720"/>
+        <w:rPr>
+          <w:rFonts w:ascii="DilleniaUPC" w:hAnsi="DilleniaUPC" w:cs="DilleniaUPC"/>
+          <w:b/>
+          <w:bCs/>
+          <w:color w:val="FF0000"/>
+          <w:sz w:val="40"/>
+          <w:szCs w:val="40"/>
+        </w:rPr>
+      </w:pPr>
+      <w:proofErr w:type="gramStart"/>
+      <w:r>
+        <w:rPr>
+          <w:rFonts w:ascii="DilleniaUPC" w:hAnsi="DilleniaUPC" w:cs="DilleniaUPC"/>
+          <w:b/>
+          <w:bCs/>
+          <w:color w:val="FF0000"/>
+          <w:sz w:val="40"/>
+          <w:szCs w:val="40"/>
+        </w:rPr>
+        <w:t>.</w:t>
+      </w:r>
+      <w:proofErr w:type="spellStart"/>
+      <w:r>
+        <w:rPr>
+          <w:rFonts w:ascii="DilleniaUPC" w:hAnsi="DilleniaUPC" w:cs="DilleniaUPC"/>
+          <w:b/>
+          <w:bCs/>
+          <w:color w:val="FF0000"/>
+          <w:sz w:val="40"/>
+          <w:szCs w:val="40"/>
+        </w:rPr>
+        <w:t>balign</w:t>
+      </w:r>
+      <w:proofErr w:type="spellEnd"/>
+      <w:proofErr w:type="gramEnd"/>
+      <w:r>
+        <w:rPr>
+          <w:rFonts w:ascii="DilleniaUPC" w:hAnsi="DilleniaUPC" w:cs="DilleniaUPC"/>
+          <w:b/>
+          <w:bCs/>
+          <w:color w:val="FF0000"/>
+          <w:sz w:val="40"/>
+          <w:szCs w:val="40"/>
+        </w:rPr>
+        <w:t xml:space="preserve"> 4</w:t>
+      </w:r>
+    </w:p>
+    <w:p>
+      <w:pPr>
+        <w:ind w:firstLine="720"/>
+        <w:rPr>
+          <w:rFonts w:ascii="DilleniaUPC" w:hAnsi="DilleniaUPC" w:cs="DilleniaUPC"/>
+          <w:b/>
+          <w:bCs/>
+          <w:color w:val="FF0000"/>
+          <w:sz w:val="40"/>
+          <w:szCs w:val="40"/>
+        </w:rPr>
+      </w:pPr>
+      <w:r>
+        <w:rPr>
+          <w:rFonts w:ascii="DilleniaUPC" w:hAnsi="DilleniaUPC" w:cs="DilleniaUPC"/>
+          <w:b/>
+          <w:bCs/>
+          <w:color w:val="FF0000"/>
+          <w:sz w:val="40"/>
+          <w:szCs w:val="40"/>
+        </w:rPr>
+        <w:t>n</w:t>
+      </w:r>
+      <w:r>
+        <w:rPr>
+          <w:rFonts w:ascii="DilleniaUPC" w:hAnsi="DilleniaUPC" w:cs="DilleniaUPC"/>
+          <w:b/>
+          <w:bCs/>
+          <w:color w:val="FF0000"/>
+          <w:sz w:val="40"/>
+          <w:szCs w:val="40"/>
+        </w:rPr>
+        <w:t>um_</w:t>
+      </w:r>
+      <w:r>
+        <w:rPr>
+          <w:rFonts w:ascii="DilleniaUPC" w:hAnsi="DilleniaUPC" w:cs="DilleniaUPC"/>
+          <w:b/>
+          <w:bCs/>
+          <w:color w:val="FF0000"/>
+          <w:sz w:val="40"/>
+          <w:szCs w:val="40"/>
+        </w:rPr>
+        <w:t>2</w:t>
+      </w:r>
+      <w:proofErr w:type="gramStart"/>
+      <w:r>
+        <w:rPr>
+          <w:rFonts w:ascii="DilleniaUPC" w:hAnsi="DilleniaUPC" w:cs="DilleniaUPC"/>
+          <w:b/>
+          <w:bCs/>
+          <w:color w:val="FF0000"/>
+          <w:sz w:val="40"/>
+          <w:szCs w:val="40"/>
+        </w:rPr>
+        <w:t>: .word</w:t>
+      </w:r>
+      <w:proofErr w:type="gramEnd"/>
+      <w:r>
+        <w:rPr>
+          <w:rFonts w:ascii="DilleniaUPC" w:hAnsi="DilleniaUPC" w:cs="DilleniaUPC"/>
+          <w:b/>
+          <w:bCs/>
+          <w:color w:val="FF0000"/>
+          <w:sz w:val="40"/>
+          <w:szCs w:val="40"/>
+        </w:rPr>
+        <w:t xml:space="preserve"> 0</w:t>
+      </w:r>
+    </w:p>
+    <w:p>
+      <w:pPr>
+        <w:ind w:firstLine="720"/>
+        <w:rPr>
+          <w:rFonts w:ascii="DilleniaUPC" w:hAnsi="DilleniaUPC" w:cs="DilleniaUPC"/>
+          <w:b/>
+          <w:bCs/>
+          <w:color w:val="FF0000"/>
+          <w:sz w:val="40"/>
+          <w:szCs w:val="40"/>
+        </w:rPr>
+      </w:pPr>
+    </w:p>
+    <w:p>
+      <w:pPr>
+        <w:ind w:firstLine="720"/>
+        <w:jc w:val="center"/>
+        <w:rPr>
+          <w:rFonts w:ascii="DilleniaUPC" w:hAnsi="DilleniaUPC" w:cs="DilleniaUPC"/>
+          <w:b/>
+          <w:bCs/>
+          <w:color w:val="FF0000"/>
+          <w:sz w:val="40"/>
+          <w:szCs w:val="40"/>
+        </w:rPr>
+      </w:pPr>
+      <w:r>
+        <w:rPr>
+          <w:rFonts w:ascii="DilleniaUPC" w:hAnsi="DilleniaUPC" w:cs="DilleniaUPC"/>
+          <w:b/>
+          <w:bCs/>
+          <w:color w:val="FF0000"/>
+          <w:sz w:val="40"/>
+          <w:szCs w:val="40"/>
+        </w:rPr>
+        <w:drawing>
+          <wp:inline distT="0" distB="0" distL="0" distR="0" wp14:anchorId="1FDC2A67" wp14:editId="5C538556">
+            <wp:extent cx="5693377" cy="413668"/>
+            <wp:effectExtent l="0" t="0" r="3175" b="5715"/>
+            <wp:docPr id="16" name="Picture 16"/>
+            <wp:cNvGraphicFramePr>
+              <a:graphicFrameLocks xmlns:a="http://schemas.openxmlformats.org/drawingml/2006/main" noChangeAspect="1"/>
+            </wp:cNvGraphicFramePr>
+            <a:graphic xmlns:a="http://schemas.openxmlformats.org/drawingml/2006/main">
+              <a:graphicData uri="http://schemas.openxmlformats.org/drawingml/2006/picture">
+                <pic:pic xmlns:pic="http://schemas.openxmlformats.org/drawingml/2006/picture">
+                  <pic:nvPicPr>
+                    <pic:cNvPr id="1" name=""/>
+                    <pic:cNvPicPr/>
+                  </pic:nvPicPr>
+                  <pic:blipFill>
+                    <a:blip r:embed="rId13"/>
+                    <a:stretch>
+                      <a:fillRect/>
+                    </a:stretch>
+                  </pic:blipFill>
+                  <pic:spPr>
+                    <a:xfrm>
+                      <a:off x="0" y="0"/>
+                      <a:ext cx="5693377" cy="413668"/>
+                    </a:xfrm>
+                    <a:prstGeom prst="rect">
+                      <a:avLst/>
+                    </a:prstGeom>
+                  </pic:spPr>
+                </pic:pic>
+              </a:graphicData>
+            </a:graphic>
+          </wp:inline>
+        </w:drawing>
+      </w:r>
+    </w:p>
+    <w:p>
+      <w:pPr>
+        <w:ind w:firstLine="720"/>
+        <w:jc w:val="center"/>
+        <w:rPr>
+          <w:rFonts w:ascii="DilleniaUPC" w:hAnsi="DilleniaUPC" w:cs="DilleniaUPC"/>
+          <w:b/>
+          <w:bCs/>
+          <w:color w:val="FF0000"/>
+          <w:sz w:val="40"/>
+          <w:szCs w:val="40"/>
+        </w:rPr>
+      </w:pPr>
+      <w:r>
+        <w:rPr>
+          <w:rFonts w:ascii="DilleniaUPC" w:hAnsi="DilleniaUPC" w:cs="DilleniaUPC"/>
+          <w:b/>
+          <w:bCs/>
+          <w:color w:val="FF0000"/>
+          <w:sz w:val="40"/>
+          <w:szCs w:val="40"/>
+        </w:rPr>
+        <w:t>ADD R</w:t>
+      </w:r>
+      <w:proofErr w:type="gramStart"/>
+      <w:r>
+        <w:rPr>
+          <w:rFonts w:ascii="DilleniaUPC" w:hAnsi="DilleniaUPC" w:cs="DilleniaUPC"/>
+          <w:b/>
+          <w:bCs/>
+          <w:color w:val="FF0000"/>
+          <w:sz w:val="40"/>
+          <w:szCs w:val="40"/>
+        </w:rPr>
+        <w:t>0,R</w:t>
+      </w:r>
+      <w:proofErr w:type="gramEnd"/>
+      <w:r>
+        <w:rPr>
+          <w:rFonts w:ascii="DilleniaUPC" w:hAnsi="DilleniaUPC" w:cs="DilleniaUPC"/>
+          <w:b/>
+          <w:bCs/>
+          <w:color w:val="FF0000"/>
+          <w:sz w:val="40"/>
+          <w:szCs w:val="40"/>
+        </w:rPr>
+        <w:t>0,R1</w:t>
+      </w:r>
+    </w:p>
+    <w:p>
+      <w:pPr>
+        <w:ind w:firstLine="720"/>
+        <w:jc w:val="center"/>
+        <w:rPr>
+          <w:rFonts w:ascii="DilleniaUPC" w:hAnsi="DilleniaUPC" w:cs="DilleniaUPC"/>
+          <w:b/>
+          <w:bCs/>
+          <w:color w:val="FF0000"/>
+          <w:sz w:val="40"/>
+          <w:szCs w:val="40"/>
+        </w:rPr>
+      </w:pPr>
+      <w:r>
+        <w:rPr>
+          <w:rFonts w:ascii="DilleniaUPC" w:hAnsi="DilleniaUPC" w:cs="DilleniaUPC"/>
+          <w:b/>
+          <w:bCs/>
+          <w:color w:val="FF0000"/>
+          <w:sz w:val="40"/>
+          <w:szCs w:val="40"/>
+        </w:rPr>
+        <w:drawing>
+          <wp:inline distT="0" distB="0" distL="0" distR="0" wp14:anchorId="542FC24B" wp14:editId="473D98E1">
+            <wp:extent cx="3195041" cy="386453"/>
+            <wp:effectExtent l="0" t="0" r="5715" b="0"/>
+            <wp:docPr id="17" name="Picture 17"/>
+            <wp:cNvGraphicFramePr>
+              <a:graphicFrameLocks xmlns:a="http://schemas.openxmlformats.org/drawingml/2006/main" noChangeAspect="1"/>
+            </wp:cNvGraphicFramePr>
+            <a:graphic xmlns:a="http://schemas.openxmlformats.org/drawingml/2006/main">
+              <a:graphicData uri="http://schemas.openxmlformats.org/drawingml/2006/picture">
+                <pic:pic xmlns:pic="http://schemas.openxmlformats.org/drawingml/2006/picture">
+                  <pic:nvPicPr>
+                    <pic:cNvPr id="1" name=""/>
+                    <pic:cNvPicPr/>
+                  </pic:nvPicPr>
+                  <pic:blipFill>
+                    <a:blip r:embed="rId14"/>
+                    <a:stretch>
+                      <a:fillRect/>
+                    </a:stretch>
+                  </pic:blipFill>
+                  <pic:spPr>
+                    <a:xfrm>
+                      <a:off x="0" y="0"/>
+                      <a:ext cx="3195041" cy="386453"/>
+                    </a:xfrm>
+                    <a:prstGeom prst="rect">
+                      <a:avLst/>
+                    </a:prstGeom>
+                  </pic:spPr>
+                </pic:pic>
+              </a:graphicData>
+            </a:graphic>
+          </wp:inline>
+        </w:drawing>
+      </w:r>
+    </w:p>
+    <w:p>
+      <w:pPr>
+        <w:ind w:firstLine="720"/>
+        <w:jc w:val="center"/>
+        <w:rPr>
+          <w:rFonts w:ascii="DilleniaUPC" w:hAnsi="DilleniaUPC" w:cs="DilleniaUPC" w:hint="cs"/>
+          <w:b/>
+          <w:bCs/>
+          <w:color w:val="FF0000"/>
+          <w:sz w:val="40"/>
+          <w:szCs w:val="40"/>
+          <w:cs/>
+        </w:rPr>
+      </w:pPr>
+      <w:r>
+        <w:rPr>
+          <w:rFonts w:ascii="DilleniaUPC" w:hAnsi="DilleniaUPC" w:cs="DilleniaUPC" w:hint="cs"/>
+          <w:b/>
+          <w:bCs/>
+          <w:color w:val="FF0000"/>
+          <w:sz w:val="40"/>
+          <w:szCs w:val="40"/>
+          <w:cs/>
+        </w:rPr>
+        <w:t xml:space="preserve">เพราะเราได้สั่งให้ </w:t>
+      </w:r>
+      <w:proofErr w:type="spellStart"/>
+      <w:r>
+        <w:rPr>
+          <w:rFonts w:ascii="DilleniaUPC" w:hAnsi="DilleniaUPC" w:cs="DilleniaUPC"/>
+          <w:b/>
+          <w:bCs/>
+          <w:color w:val="FF0000"/>
+          <w:sz w:val="40"/>
+          <w:szCs w:val="40"/>
+        </w:rPr>
+        <w:t>printf</w:t>
+      </w:r>
+      <w:proofErr w:type="spellEnd"/>
+      <w:r>
+        <w:rPr>
+          <w:rFonts w:ascii="DilleniaUPC" w:hAnsi="DilleniaUPC" w:cs="DilleniaUPC"/>
+          <w:b/>
+          <w:bCs/>
+          <w:color w:val="FF0000"/>
+          <w:sz w:val="40"/>
+          <w:szCs w:val="40"/>
+        </w:rPr>
+        <w:t xml:space="preserve"> </w:t>
+      </w:r>
+      <w:r>
+        <w:rPr>
+          <w:rFonts w:ascii="DilleniaUPC" w:hAnsi="DilleniaUPC" w:cs="DilleniaUPC" w:hint="cs"/>
+          <w:b/>
+          <w:bCs/>
+          <w:color w:val="FF0000"/>
+          <w:sz w:val="40"/>
+          <w:szCs w:val="40"/>
+          <w:cs/>
+        </w:rPr>
+        <w:t xml:space="preserve">ผลลัพธ์แล้ว ไม่จำเป็นต้อง </w:t>
+      </w:r>
+      <w:r>
+        <w:rPr>
+          <w:rFonts w:ascii="DilleniaUPC" w:hAnsi="DilleniaUPC" w:cs="DilleniaUPC"/>
+          <w:b/>
+          <w:bCs/>
+          <w:color w:val="FF0000"/>
+          <w:sz w:val="40"/>
+          <w:szCs w:val="40"/>
+        </w:rPr>
+        <w:t xml:space="preserve">echo </w:t>
+      </w:r>
+      <w:r>
+        <w:rPr>
+          <w:rFonts w:ascii="DilleniaUPC" w:hAnsi="DilleniaUPC" w:cs="DilleniaUPC" w:hint="cs"/>
+          <w:b/>
+          <w:bCs/>
+          <w:color w:val="FF0000"/>
+          <w:sz w:val="40"/>
+          <w:szCs w:val="40"/>
+          <w:cs/>
+        </w:rPr>
+        <w:t>อีก</w:t>
+      </w:r>
+    </w:p>
+    <w:p>
+      <w:pPr>
+        <w:jc w:val="center"/>
+        <w:rPr>
+          <w:rFonts w:ascii="DilleniaUPC" w:hAnsi="DilleniaUPC" w:cs="DilleniaUPC"/>
+          <w:sz w:val="96"/>
+          <w:szCs w:val="160"/>
+        </w:rPr>
+      </w:pPr>
+      <w:r>
+        <w:rPr>
+          <w:rFonts w:ascii="DilleniaUPC" w:hAnsi="DilleniaUPC" w:cs="DilleniaUPC"/>
+          <w:sz w:val="96"/>
+          <w:szCs w:val="160"/>
+        </w:rPr>
+        <w:drawing>
+          <wp:inline distT="0" distB="0" distL="0" distR="0" wp14:anchorId="6C82B939" wp14:editId="77EA56A4">
+            <wp:extent cx="5943600" cy="1865630"/>
+            <wp:effectExtent l="0" t="0" r="0" b="1270"/>
+            <wp:docPr id="10" name="Picture 10"/>
+            <wp:cNvGraphicFramePr>
+              <a:graphicFrameLocks xmlns:a="http://schemas.openxmlformats.org/drawingml/2006/main" noChangeAspect="1"/>
+            </wp:cNvGraphicFramePr>
+            <a:graphic xmlns:a="http://schemas.openxmlformats.org/drawingml/2006/main">
+              <a:graphicData uri="http://schemas.openxmlformats.org/drawingml/2006/picture">
+                <pic:pic xmlns:pic="http://schemas.openxmlformats.org/drawingml/2006/picture">
+                  <pic:nvPicPr>
+                    <pic:cNvPr id="1" name=""/>
+                    <pic:cNvPicPr/>
+                  </pic:nvPicPr>
+                  <pic:blipFill>
+                    <a:blip r:embed="rId15"/>
+                    <a:stretch>
+                      <a:fillRect/>
+                    </a:stretch>
+                  </pic:blipFill>
+                  <pic:spPr>
+                    <a:xfrm>
+                      <a:off x="0" y="0"/>
+                      <a:ext cx="5943600" cy="1865630"/>
+                    </a:xfrm>
+                    <a:prstGeom prst="rect">
+                      <a:avLst/>
+                    </a:prstGeom>
+                  </pic:spPr>
+                </pic:pic>
+              </a:graphicData>
+            </a:graphic>
+          </wp:inline>
+        </w:drawing>
+      </w:r>
+    </w:p>
+    <w:p>
+      <w:pPr>
+        <w:jc w:val="center"/>
+        <w:rPr>
+          <w:rFonts w:ascii="DilleniaUPC" w:hAnsi="DilleniaUPC" w:cs="DilleniaUPC"/>
+          <w:sz w:val="96"/>
+          <w:szCs w:val="160"/>
+        </w:rPr>
+      </w:pPr>
+      <w:r>
+        <w:rPr>
+          <w:rFonts w:ascii="DilleniaUPC" w:hAnsi="DilleniaUPC" w:cs="DilleniaUPC"/>
+          <w:sz w:val="96"/>
+          <w:szCs w:val="160"/>
+        </w:rPr>
+        <w:lastRenderedPageBreak/>
+        <w:drawing>
+          <wp:inline distT="0" distB="0" distL="0" distR="0" wp14:anchorId="5D8E76C7" wp14:editId="3D6F875C">
+            <wp:extent cx="5851224" cy="3880859"/>
+            <wp:effectExtent l="0" t="0" r="0" b="5715"/>
+            <wp:docPr id="2" name="Picture 2"/>
+            <wp:cNvGraphicFramePr>
+              <a:graphicFrameLocks xmlns:a="http://schemas.openxmlformats.org/drawingml/2006/main" noChangeAspect="1"/>
+            </wp:cNvGraphicFramePr>
+            <a:graphic xmlns:a="http://schemas.openxmlformats.org/drawingml/2006/main">
+              <a:graphicData uri="http://schemas.openxmlformats.org/drawingml/2006/picture">
+                <pic:pic xmlns:pic="http://schemas.openxmlformats.org/drawingml/2006/picture">
+                  <pic:nvPicPr>
+                    <pic:cNvPr id="1" name=""/>
+                    <pic:cNvPicPr/>
+                  </pic:nvPicPr>
+                  <pic:blipFill>
+                    <a:blip r:embed="rId16"/>
+                    <a:stretch>
+                      <a:fillRect/>
+                    </a:stretch>
+                  </pic:blipFill>
+                  <pic:spPr>
+                    <a:xfrm>
+                      <a:off x="0" y="0"/>
+                      <a:ext cx="5851224" cy="3880859"/>
+                    </a:xfrm>
+                    <a:prstGeom prst="rect">
+                      <a:avLst/>
+                    </a:prstGeom>
+                  </pic:spPr>
+                </pic:pic>
+              </a:graphicData>
+            </a:graphic>
+          </wp:inline>
+        </w:drawing>
+      </w:r>
+    </w:p>
+    <w:p>
+      <w:pPr>
+        <w:jc w:val="center"/>
+        <w:rPr>
+          <w:rFonts w:ascii="DilleniaUPC" w:hAnsi="DilleniaUPC" w:cs="DilleniaUPC"/>
+          <w:sz w:val="96"/>
+          <w:szCs w:val="160"/>
+        </w:rPr>
+      </w:pPr>
+      <w:r>
+        <w:rPr>
+          <w:rFonts w:ascii="DilleniaUPC" w:hAnsi="DilleniaUPC" w:cs="DilleniaUPC"/>
+          <w:sz w:val="96"/>
+          <w:szCs w:val="160"/>
+        </w:rPr>
+        <w:drawing>
+          <wp:inline distT="0" distB="0" distL="0" distR="0" wp14:anchorId="47A4CD6E" wp14:editId="1869D28D">
+            <wp:extent cx="5840338" cy="576958"/>
+            <wp:effectExtent l="0" t="0" r="0" b="0"/>
+            <wp:docPr id="11" name="Picture 11"/>
+            <wp:cNvGraphicFramePr>
+              <a:graphicFrameLocks xmlns:a="http://schemas.openxmlformats.org/drawingml/2006/main" noChangeAspect="1"/>
+            </wp:cNvGraphicFramePr>
+            <a:graphic xmlns:a="http://schemas.openxmlformats.org/drawingml/2006/main">
+              <a:graphicData uri="http://schemas.openxmlformats.org/drawingml/2006/picture">
+                <pic:pic xmlns:pic="http://schemas.openxmlformats.org/drawingml/2006/picture">
+                  <pic:nvPicPr>
+                    <pic:cNvPr id="1" name=""/>
+                    <pic:cNvPicPr/>
+                  </pic:nvPicPr>
+                  <pic:blipFill>
+                    <a:blip r:embed="rId17"/>
+                    <a:stretch>
+                      <a:fillRect/>
+                    </a:stretch>
+                  </pic:blipFill>
+                  <pic:spPr>
+                    <a:xfrm>
+                      <a:off x="0" y="0"/>
+                      <a:ext cx="5840338" cy="576958"/>
+                    </a:xfrm>
+                    <a:prstGeom prst="rect">
+                      <a:avLst/>
+                    </a:prstGeom>
+                  </pic:spPr>
+                </pic:pic>
+              </a:graphicData>
+            </a:graphic>
+          </wp:inline>
+        </w:drawing>
+      </w:r>
+    </w:p>
+    <w:p>
+      <w:pPr>
+        <w:tabs>
+          <w:tab w:val="left" w:pos="2760"/>
+        </w:tabs>
+        <w:rPr>
+          <w:rFonts w:ascii="DilleniaUPC" w:hAnsi="DilleniaUPC" w:cs="DilleniaUPC"/>
+          <w:sz w:val="96"/>
+          <w:szCs w:val="160"/>
+        </w:rPr>
+      </w:pPr>
+      <w:r>
+        <w:rPr>
+          <w:rFonts w:ascii="DilleniaUPC" w:hAnsi="DilleniaUPC" w:cs="DilleniaUPC"/>
+          <w:sz w:val="96"/>
+          <w:szCs w:val="160"/>
+        </w:rPr>
+        <w:lastRenderedPageBreak/>
+        <w:tab/>
+      </w:r>
+      <w:r>
+        <w:rPr>
+          <w:rFonts w:ascii="DilleniaUPC" w:hAnsi="DilleniaUPC" w:cs="DilleniaUPC"/>
+          <w:sz w:val="96"/>
+          <w:szCs w:val="160"/>
+        </w:rPr>
+        <w:drawing>
+          <wp:inline distT="0" distB="0" distL="0" distR="0" wp14:anchorId="5ABA1A77" wp14:editId="30963813">
+            <wp:extent cx="3599815" cy="8229600"/>
+            <wp:effectExtent l="0" t="0" r="635" b="0"/>
+            <wp:docPr id="13" name="Picture 13"/>
+            <wp:cNvGraphicFramePr>
+              <a:graphicFrameLocks xmlns:a="http://schemas.openxmlformats.org/drawingml/2006/main" noChangeAspect="1"/>
+            </wp:cNvGraphicFramePr>
+            <a:graphic xmlns:a="http://schemas.openxmlformats.org/drawingml/2006/main">
+              <a:graphicData uri="http://schemas.openxmlformats.org/drawingml/2006/picture">
+                <pic:pic xmlns:pic="http://schemas.openxmlformats.org/drawingml/2006/picture">
+                  <pic:nvPicPr>
+                    <pic:cNvPr id="1" name=""/>
+                    <pic:cNvPicPr/>
+                  </pic:nvPicPr>
+                  <pic:blipFill>
+                    <a:blip r:embed="rId18"/>
+                    <a:stretch>
+                      <a:fillRect/>
+                    </a:stretch>
+                  </pic:blipFill>
+                  <pic:spPr>
+                    <a:xfrm>
+                      <a:off x="0" y="0"/>
+                      <a:ext cx="3599815" cy="8229600"/>
+                    </a:xfrm>
+                    <a:prstGeom prst="rect">
+                      <a:avLst/>
+                    </a:prstGeom>
+                  </pic:spPr>
+                </pic:pic>
+              </a:graphicData>
+            </a:graphic>
+          </wp:inline>
+        </w:drawing>
+      </w:r>
+    </w:p>
+    <w:p>
+      <w:pPr>
+        <w:tabs>
+          <w:tab w:val="left" w:pos="2760"/>
+        </w:tabs>
+        <w:rPr>
+          <w:rFonts w:ascii="DilleniaUPC" w:hAnsi="DilleniaUPC" w:cs="DilleniaUPC"/>
+          <w:sz w:val="96"/>
+          <w:szCs w:val="160"/>
+        </w:rPr>
+      </w:pPr>
+      <w:r>
+        <w:rPr>
+          <w:rFonts w:ascii="DilleniaUPC" w:hAnsi="DilleniaUPC" w:cs="DilleniaUPC"/>
+          <w:sz w:val="96"/>
+          <w:szCs w:val="160"/>
+        </w:rPr>
+        <w:lastRenderedPageBreak/>
+        <w:drawing>
+          <wp:inline distT="0" distB="0" distL="0" distR="0" wp14:anchorId="1342D60D" wp14:editId="061A596A">
+            <wp:extent cx="3619595" cy="1823405"/>
+            <wp:effectExtent l="0" t="0" r="0" b="5715"/>
+            <wp:docPr id="14" name="Picture 14"/>
+            <wp:cNvGraphicFramePr>
+              <a:graphicFrameLocks xmlns:a="http://schemas.openxmlformats.org/drawingml/2006/main" noChangeAspect="1"/>
+            </wp:cNvGraphicFramePr>
+            <a:graphic xmlns:a="http://schemas.openxmlformats.org/drawingml/2006/main">
+              <a:graphicData uri="http://schemas.openxmlformats.org/drawingml/2006/picture">
+                <pic:pic xmlns:pic="http://schemas.openxmlformats.org/drawingml/2006/picture">
+                  <pic:nvPicPr>
+                    <pic:cNvPr id="1" name=""/>
+                    <pic:cNvPicPr/>
+                  </pic:nvPicPr>
+                  <pic:blipFill>
+                    <a:blip r:embed="rId19"/>
+                    <a:stretch>
+                      <a:fillRect/>
+                    </a:stretch>
+                  </pic:blipFill>
+                  <pic:spPr>
+                    <a:xfrm>
+                      <a:off x="0" y="0"/>
+                      <a:ext cx="3619595" cy="1823405"/>
+                    </a:xfrm>
+                    <a:prstGeom prst="rect">
+                      <a:avLst/>
+                    </a:prstGeom>
+                  </pic:spPr>
+                </pic:pic>
+              </a:graphicData>
+            </a:graphic>
+          </wp:inline>
+        </w:drawing>
+      </w:r>
+    </w:p>
+    <w:p>
+      <w:pPr>
+        <w:tabs>
+          <w:tab w:val="left" w:pos="2760"/>
+        </w:tabs>
         <w:rPr>
           <w:rFonts w:ascii="DilleniaUPC" w:hAnsi="DilleniaUPC" w:cs="DilleniaUPC" w:hint="cs"/>
           <w:sz w:val="96"/>
           <w:szCs w:val="160"/>
+          <w:cs/>
         </w:rPr>
       </w:pPr>
+      <w:r>
+        <w:rPr>
+          <w:rFonts w:ascii="DilleniaUPC" w:hAnsi="DilleniaUPC" w:cs="DilleniaUPC" w:hint="cs"/>
+          <w:b/>
+          <w:bCs/>
+          <w:color w:val="FF0000"/>
+          <w:sz w:val="40"/>
+          <w:szCs w:val="40"/>
+          <w:cs/>
+        </w:rPr>
+        <w:t xml:space="preserve">ทำการเทียบ </w:t>
+      </w:r>
+      <w:r>
+        <w:rPr>
+          <w:rFonts w:ascii="DilleniaUPC" w:hAnsi="DilleniaUPC" w:cs="DilleniaUPC"/>
+          <w:b/>
+          <w:bCs/>
+          <w:color w:val="FF0000"/>
+          <w:sz w:val="40"/>
+          <w:szCs w:val="40"/>
+        </w:rPr>
+        <w:t>num_1</w:t>
+      </w:r>
+      <w:r>
+        <w:rPr>
+          <w:rFonts w:ascii="DilleniaUPC" w:hAnsi="DilleniaUPC" w:cs="DilleniaUPC" w:hint="cs"/>
+          <w:b/>
+          <w:bCs/>
+          <w:color w:val="FF0000"/>
+          <w:sz w:val="40"/>
+          <w:szCs w:val="40"/>
+          <w:cs/>
+        </w:rPr>
+        <w:t xml:space="preserve"> ซึ่งแทนด้วย </w:t>
+      </w:r>
+      <w:r>
+        <w:rPr>
+          <w:rFonts w:ascii="DilleniaUPC" w:hAnsi="DilleniaUPC" w:cs="DilleniaUPC"/>
+          <w:b/>
+          <w:bCs/>
+          <w:color w:val="FF0000"/>
+          <w:sz w:val="40"/>
+          <w:szCs w:val="40"/>
+        </w:rPr>
+        <w:t xml:space="preserve">R0 ,  num_2 </w:t>
+      </w:r>
+      <w:r>
+        <w:rPr>
+          <w:rFonts w:ascii="DilleniaUPC" w:hAnsi="DilleniaUPC" w:cs="DilleniaUPC" w:hint="cs"/>
+          <w:b/>
+          <w:bCs/>
+          <w:color w:val="FF0000"/>
+          <w:sz w:val="40"/>
+          <w:szCs w:val="40"/>
+          <w:cs/>
+        </w:rPr>
+        <w:t xml:space="preserve">ซึ่งแทนด้วย </w:t>
+      </w:r>
+      <w:r>
+        <w:rPr>
+          <w:rFonts w:ascii="DilleniaUPC" w:hAnsi="DilleniaUPC" w:cs="DilleniaUPC"/>
+          <w:b/>
+          <w:bCs/>
+          <w:color w:val="FF0000"/>
+          <w:sz w:val="40"/>
+          <w:szCs w:val="40"/>
+        </w:rPr>
+        <w:t xml:space="preserve">R1 </w:t>
+      </w:r>
+      <w:r>
+        <w:rPr>
+          <w:rFonts w:ascii="DilleniaUPC" w:hAnsi="DilleniaUPC" w:cs="DilleniaUPC" w:hint="cs"/>
+          <w:b/>
+          <w:bCs/>
+          <w:color w:val="FF0000"/>
+          <w:sz w:val="40"/>
+          <w:szCs w:val="40"/>
+          <w:cs/>
+        </w:rPr>
+        <w:t>โดยใช้</w:t>
+      </w:r>
+      <w:r>
+        <w:rPr>
+          <w:rFonts w:ascii="DilleniaUPC" w:hAnsi="DilleniaUPC" w:cs="DilleniaUPC"/>
+          <w:b/>
+          <w:bCs/>
+          <w:color w:val="FF0000"/>
+          <w:sz w:val="40"/>
+          <w:szCs w:val="40"/>
+        </w:rPr>
+        <w:t xml:space="preserve"> CMP R0,R1 </w:t>
+      </w:r>
+      <w:r>
+        <w:rPr>
+          <w:rFonts w:ascii="DilleniaUPC" w:hAnsi="DilleniaUPC" w:cs="DilleniaUPC" w:hint="cs"/>
+          <w:b/>
+          <w:bCs/>
+          <w:color w:val="FF0000"/>
+          <w:sz w:val="40"/>
+          <w:szCs w:val="40"/>
+          <w:cs/>
+        </w:rPr>
+        <w:t xml:space="preserve">แล้วหากน้อยกว่าหรือเท่ากับให้กระโดดไป </w:t>
+      </w:r>
+      <w:r>
+        <w:rPr>
+          <w:rFonts w:ascii="DilleniaUPC" w:hAnsi="DilleniaUPC" w:cs="DilleniaUPC"/>
+          <w:b/>
+          <w:bCs/>
+          <w:color w:val="FF0000"/>
+          <w:sz w:val="40"/>
+          <w:szCs w:val="40"/>
+        </w:rPr>
+        <w:t xml:space="preserve">end </w:t>
+      </w:r>
+      <w:r>
+        <w:rPr>
+          <w:rFonts w:ascii="DilleniaUPC" w:hAnsi="DilleniaUPC" w:cs="DilleniaUPC" w:hint="cs"/>
+          <w:b/>
+          <w:bCs/>
+          <w:color w:val="FF0000"/>
+          <w:sz w:val="40"/>
+          <w:szCs w:val="40"/>
+          <w:cs/>
+        </w:rPr>
+        <w:t xml:space="preserve">แล้วปริ้น </w:t>
+      </w:r>
+      <w:r>
+        <w:rPr>
+          <w:rFonts w:ascii="DilleniaUPC" w:hAnsi="DilleniaUPC" w:cs="DilleniaUPC"/>
+          <w:b/>
+          <w:bCs/>
+          <w:color w:val="FF0000"/>
+          <w:sz w:val="40"/>
+          <w:szCs w:val="40"/>
+        </w:rPr>
+        <w:t xml:space="preserve">output </w:t>
+      </w:r>
+      <w:r>
+        <w:rPr>
+          <w:rFonts w:ascii="DilleniaUPC" w:hAnsi="DilleniaUPC" w:cs="DilleniaUPC" w:hint="cs"/>
+          <w:b/>
+          <w:bCs/>
+          <w:color w:val="FF0000"/>
+          <w:sz w:val="40"/>
+          <w:szCs w:val="40"/>
+          <w:cs/>
+        </w:rPr>
+        <w:t>ออกมา</w:t>
+      </w:r>
     </w:p>
     <w:sectPr>
       <w:pgSz w:w="12240" w:h="15840"/>
